--- a/IGI/LR1/IGI.docx
+++ b/IGI/LR1/IGI.docx
@@ -9,6 +9,25 @@
         <w:ind w:firstLine="708"/>
         <w:textAlignment w:val="baseline"/>
         <w:rPr>
+          <w:sz w:val="28"/>
+          <w:szCs w:val="28"/>
+        </w:rPr>
+      </w:pPr>
+      <w:r>
+        <w:rPr>
+          <w:sz w:val="28"/>
+          <w:szCs w:val="28"/>
+        </w:rPr>
+        <w:t>Гудорьян Евгений Святославович 253503 Вариант 6</w:t>
+      </w:r>
+    </w:p>
+    <w:p>
+      <w:pPr>
+        <w:pStyle w:val="a4"/>
+        <w:spacing w:before="0" w:beforeAutospacing="0" w:after="160" w:afterAutospacing="0"/>
+        <w:ind w:firstLine="708"/>
+        <w:textAlignment w:val="baseline"/>
+        <w:rPr>
           <w:i/>
           <w:iCs/>
           <w:color w:val="000000"/>
@@ -263,6 +282,7 @@
           <w:szCs w:val="28"/>
           <w:lang w:val="en-US"/>
         </w:rPr>
+        <w:lastRenderedPageBreak/>
         <w:drawing>
           <wp:inline distT="0" distB="0" distL="0" distR="0" wp14:anchorId="7E83FB53" wp14:editId="284D91DF">
             <wp:extent cx="5744377" cy="2743583"/>
@@ -318,7 +338,6 @@
           <w:szCs w:val="28"/>
           <w:lang w:val="en-US"/>
         </w:rPr>
-        <w:lastRenderedPageBreak/>
         <w:drawing>
           <wp:inline distT="0" distB="0" distL="0" distR="0" wp14:anchorId="06C5142E" wp14:editId="51A3DB49">
             <wp:extent cx="5849166" cy="514422"/>
@@ -369,10 +388,12 @@
       <w:r>
         <w:rPr>
           <w:rFonts w:ascii="Times New Roman" w:hAnsi="Times New Roman" w:cs="Times New Roman"/>
-          <w:sz w:val="28"/>
-          <w:szCs w:val="28"/>
-          <w:lang w:val="en-US"/>
-        </w:rPr>
+          <w:noProof/>
+          <w:sz w:val="28"/>
+          <w:szCs w:val="28"/>
+          <w:lang w:val="en-US"/>
+        </w:rPr>
+        <w:lastRenderedPageBreak/>
         <w:drawing>
           <wp:inline distT="0" distB="0" distL="0" distR="0" wp14:anchorId="01DD4378" wp14:editId="2071F463">
             <wp:extent cx="4715533" cy="8230749"/>
@@ -423,6 +444,7 @@
       <w:r>
         <w:rPr>
           <w:rFonts w:ascii="Times New Roman" w:hAnsi="Times New Roman" w:cs="Times New Roman"/>
+          <w:noProof/>
           <w:sz w:val="28"/>
           <w:szCs w:val="28"/>
           <w:lang w:val="en-US"/>
@@ -1805,8 +1827,13 @@
     </w:p>
     <w:p>
       <w:r>
-        <w:t>g. выведите историю коммитов: полностью и с ограничением вывода – отобрать только последние, до и после указанной даты, по автору файлов, коммитов (флаги n, since, after, until, before, author, committer, grep) https://code.mu/ru/tool/git/basis/limit-output-commit-history-flags/ ,</w:t>
-      </w:r>
+        <w:t xml:space="preserve">g. выведите историю коммитов: полностью и с ограничением вывода – отобрать только последние, до и после указанной даты, по автору файлов, коммитов (флаги n, since, after, until, before, author, committer, grep) </w:t>
+      </w:r>
+      <w:proofErr w:type="gramStart"/>
+      <w:r>
+        <w:t>https://code.mu/ru/tool/git/basis/limit-output-commit-history-flags/ ,</w:t>
+      </w:r>
+      <w:proofErr w:type="gramEnd"/>
     </w:p>
     <w:p>
       <w:pPr>
@@ -2098,7 +2125,21 @@
         <w:rPr>
           <w:lang w:val="en-US"/>
         </w:rPr>
-        <w:t xml:space="preserve"> git log: p , stat ,shortstat, name-only, name-status, relative-date, pretty, graph</w:t>
+        <w:t xml:space="preserve"> git log: </w:t>
+      </w:r>
+      <w:proofErr w:type="gramStart"/>
+      <w:r>
+        <w:rPr>
+          <w:lang w:val="en-US"/>
+        </w:rPr>
+        <w:t>p ,</w:t>
+      </w:r>
+      <w:proofErr w:type="gramEnd"/>
+      <w:r>
+        <w:rPr>
+          <w:lang w:val="en-US"/>
+        </w:rPr>
+        <w:t xml:space="preserve"> stat ,shortstat, name-only, name-status, relative-date, pretty, graph</w:t>
       </w:r>
     </w:p>
     <w:p>
